--- a/Работа в Гите..docx
+++ b/Работа в Гите..docx
@@ -812,6 +812,7 @@
         <w:rPr>
           <w:sz w:val="32"/>
           <w:szCs w:val="32"/>
+          <w:lang w:val="uk-UA"/>
         </w:rPr>
       </w:pPr>
       <w:r>
@@ -1156,23 +1157,104 @@
           <w:szCs w:val="32"/>
           <w:lang w:val="en-US"/>
         </w:rPr>
-        <w:t xml:space="preserve"> and </w:t>
-      </w:r>
-      <w:r>
-        <w:rPr>
-          <w:sz w:val="32"/>
-          <w:szCs w:val="32"/>
-          <w:lang w:val="en-US"/>
+        <w:t xml:space="preserve"> and push</w:t>
+      </w:r>
+      <w:r>
+        <w:rPr>
+          <w:sz w:val="32"/>
+          <w:szCs w:val="32"/>
+        </w:rPr>
+        <w:t>».</w:t>
+      </w:r>
+      <w:r>
+        <w:rPr>
+          <w:sz w:val="32"/>
+          <w:szCs w:val="32"/>
+        </w:rPr>
+        <w:br/>
+      </w:r>
+      <w:r>
+        <w:rPr>
+          <w:sz w:val="32"/>
+          <w:szCs w:val="32"/>
         </w:rPr>
         <w:lastRenderedPageBreak/>
-        <w:t>push</w:t>
-      </w:r>
-      <w:r>
-        <w:rPr>
-          <w:sz w:val="32"/>
-          <w:szCs w:val="32"/>
-        </w:rPr>
-        <w:t>».</w:t>
+        <w:br/>
+      </w:r>
+      <w:r>
+        <w:rPr>
+          <w:sz w:val="32"/>
+          <w:szCs w:val="32"/>
+        </w:rPr>
+        <w:t>Если спросит</w:t>
+      </w:r>
+      <w:r>
+        <w:rPr>
+          <w:sz w:val="32"/>
+          <w:szCs w:val="32"/>
+          <w:lang w:val="uk-UA"/>
+        </w:rPr>
+        <w:t xml:space="preserve"> </w:t>
+      </w:r>
+    </w:p>
+    <w:p>
+      <w:pPr>
+        <w:rPr>
+          <w:sz w:val="32"/>
+          <w:szCs w:val="32"/>
+          <w:lang w:val="en-US"/>
+        </w:rPr>
+      </w:pPr>
+      <w:r>
+        <w:rPr>
+          <w:sz w:val="32"/>
+          <w:szCs w:val="32"/>
+          <w:lang w:val="uk-UA"/>
+        </w:rPr>
+        <w:t xml:space="preserve">Ник: </w:t>
+      </w:r>
+      <w:proofErr w:type="spellStart"/>
+      <w:r>
+        <w:rPr>
+          <w:sz w:val="32"/>
+          <w:szCs w:val="32"/>
+          <w:lang w:val="en-US"/>
+        </w:rPr>
+        <w:t>viyfeel</w:t>
+      </w:r>
+      <w:proofErr w:type="spellEnd"/>
+      <w:r>
+        <w:rPr>
+          <w:sz w:val="32"/>
+          <w:szCs w:val="32"/>
+          <w:lang w:val="en-US"/>
+        </w:rPr>
+        <w:tab/>
+      </w:r>
+    </w:p>
+    <w:p>
+      <w:pPr>
+        <w:rPr>
+          <w:sz w:val="32"/>
+          <w:szCs w:val="32"/>
+          <w:lang w:val="en-US"/>
+        </w:rPr>
+      </w:pPr>
+      <w:r>
+        <w:rPr>
+          <w:sz w:val="32"/>
+          <w:szCs w:val="32"/>
+          <w:lang w:val="uk-UA"/>
+        </w:rPr>
+        <w:t>Пароль:</w:t>
+      </w:r>
+      <w:r>
+        <w:rPr>
+          <w:sz w:val="32"/>
+          <w:szCs w:val="32"/>
+          <w:lang w:val="en-US"/>
+        </w:rPr>
+        <w:t>viyviyviy0408</w:t>
       </w:r>
     </w:p>
     <w:sectPr>
@@ -1695,7 +1777,7 @@
 </file>
 
 <file path=customXml/itemProps1.xml><?xml version="1.0" encoding="utf-8"?>
-<ds:datastoreItem xmlns:ds="http://schemas.openxmlformats.org/officeDocument/2006/customXml" ds:itemID="{6785ADA4-888C-4E08-9AB5-E7D5FD63CBE0}">
+<ds:datastoreItem xmlns:ds="http://schemas.openxmlformats.org/officeDocument/2006/customXml" ds:itemID="{BE8A42B9-9B30-4CBF-91B1-49AA216BD368}">
   <ds:schemaRefs>
     <ds:schemaRef ds:uri="http://schemas.openxmlformats.org/officeDocument/2006/bibliography"/>
   </ds:schemaRefs>
